--- a/documentation/projman/(HighTable) Stakeholder Management Strategy.docx
+++ b/documentation/projman/(HighTable) Stakeholder Management Strategy.docx
@@ -1814,7 +1814,31 @@
       </w:pPr>
       <w:r>
         <w:rPr/>
-        <w:t>The key stakeholder of the Chubby Gourmet e-commerce web application is Ms. Priscilla Mariano, the owner of the business. Ms. Mariano is the main user and decision-maker for the business and will be the primary beneficiary of the new system. As a one-woman business, she handles all aspects of the business, including managing orders, inventory, and customer inquiries. Therefore, it is crucial to ensure that the new web application is tailored to meet her specific needs and is user-friendly.</w:t>
+        <w:t xml:space="preserve">The Chubby Gourmet e-commerce web application has key stakeholders who play crucial roles in its development. </w:t>
+      </w:r>
+      <w:r>
+        <w:rPr/>
+        <w:t>Mainly Ms. Priscilla Mariano</w:t>
+      </w:r>
+      <w:r>
+        <w:rPr/>
+        <w:t xml:space="preserve">, the business owner, is the main user/admin and decision-maker for the system. Her involvement and feedback are vital to tailor the application to her specific needs. Gianna Bernice </w:t>
+      </w:r>
+      <w:r>
+        <w:rPr/>
+        <w:t>Artajos</w:t>
+      </w:r>
+      <w:r>
+        <w:rPr/>
+        <w:t xml:space="preserve"> serves as the Product Owner and QA Tester, responsible for managing project resources, scope, and schedule, as well as ensuring the quality of the product through comprehensive testing. Marcus Philip Flores takes on the roles of Scrum Master and Document Specialist, </w:t>
+      </w:r>
+      <w:r>
+        <w:rPr/>
+        <w:t>facilitating</w:t>
+      </w:r>
+      <w:r>
+        <w:rPr/>
+        <w:t xml:space="preserve"> the development process and ensuring adherence to Agile principles, while also documenting the project's progress and decisions. Lester Dave Salazar serves as the Product Designer and Front-End Developer, responsible for creating an intuitive and visually appealing user interface. John Rysal Rosel handles the technical aspects of the web application as the Back-End Developer. </w:t>
       </w:r>
     </w:p>
     <w:p>
@@ -1830,7 +1854,31 @@
       </w:pPr>
       <w:r>
         <w:rPr/>
-        <w:t>As the key stakeholder of the web application, Ms. Mariano's feedback and involvement in the development process will be critical to ensure that the final product meets her needs and expectations. She is also the key decision-maker for the project and has the authority to approve any changes or modifications to the web application.</w:t>
+        <w:t xml:space="preserve">The customers, who are external stakeholders, play a vital role as end-users of the Chubby Gourmet web application. Their valuable feedback and insights contribute to refining and improving the application, ensuring that it meets their expectations and delivers a satisfying user experience. By collaborating with the internal stakeholders, including the business owner and the project team, this collective effort aims to ensure the overall success of the Chubby Gourmet web application, aligning with the business owner's </w:t>
+      </w:r>
+      <w:r>
+        <w:rPr/>
+        <w:t>objectives</w:t>
+      </w:r>
+      <w:r>
+        <w:rPr/>
+        <w:t xml:space="preserve"> and </w:t>
+      </w:r>
+      <w:r>
+        <w:rPr/>
+        <w:t>providing</w:t>
+      </w:r>
+      <w:r>
+        <w:rPr/>
+        <w:t xml:space="preserve"> a </w:t>
+      </w:r>
+      <w:r>
+        <w:rPr/>
+        <w:t>smooth</w:t>
+      </w:r>
+      <w:r>
+        <w:rPr/>
+        <w:t xml:space="preserve"> experience for the customers.</w:t>
       </w:r>
     </w:p>
     <w:p>
@@ -1855,6 +1903,1052 @@
           <w:bCs w:val="1"/>
         </w:rPr>
         <w:t>Stakeholder Register / Profile</w:t>
+      </w:r>
+    </w:p>
+    <w:tbl>
+      <w:tblPr>
+        <w:tblStyle w:val="TableGrid"/>
+        <w:tblW w:w="9000" w:type="dxa"/>
+        <w:tblInd w:w="360" w:type="dxa"/>
+        <w:tblLayout w:type="fixed"/>
+        <w:tblLook w:val="06A0" w:firstRow="1" w:lastRow="0" w:firstColumn="1" w:lastColumn="0" w:noHBand="1" w:noVBand="1"/>
+      </w:tblPr>
+      <w:tblGrid>
+        <w:gridCol w:w="1830"/>
+        <w:gridCol w:w="1515"/>
+        <w:gridCol w:w="1200"/>
+        <w:gridCol w:w="2505"/>
+        <w:gridCol w:w="1950"/>
+      </w:tblGrid>
+      <w:tr>
+        <w:trPr>
+          <w:trHeight w:val="300"/>
+        </w:trPr>
+        <w:tc>
+          <w:tcPr>
+            <w:tcW w:w="1830" w:type="dxa"/>
+            <w:shd w:val="clear" w:color="auto" w:fill="A8D08D" w:themeFill="accent6" w:themeFillTint="99"/>
+            <w:tcMar/>
+          </w:tcPr>
+          <w:p>
+            <w:pPr>
+              <w:pStyle w:val="Normal"/>
+              <w:jc w:val="center"/>
+              <w:rPr>
+                <w:b w:val="1"/>
+                <w:bCs w:val="1"/>
+              </w:rPr>
+            </w:pPr>
+            <w:r>
+              <w:rPr>
+                <w:b w:val="1"/>
+                <w:bCs w:val="1"/>
+              </w:rPr>
+              <w:t>Name</w:t>
+            </w:r>
+          </w:p>
+        </w:tc>
+        <w:tc>
+          <w:tcPr>
+            <w:tcW w:w="1515" w:type="dxa"/>
+            <w:shd w:val="clear" w:color="auto" w:fill="A8D08D" w:themeFill="accent6" w:themeFillTint="99"/>
+            <w:tcMar/>
+          </w:tcPr>
+          <w:p>
+            <w:pPr>
+              <w:pStyle w:val="Normal"/>
+              <w:jc w:val="center"/>
+              <w:rPr>
+                <w:b w:val="1"/>
+                <w:bCs w:val="1"/>
+              </w:rPr>
+            </w:pPr>
+            <w:r>
+              <w:rPr>
+                <w:b w:val="1"/>
+                <w:bCs w:val="1"/>
+              </w:rPr>
+              <w:t>Position</w:t>
+            </w:r>
+          </w:p>
+        </w:tc>
+        <w:tc>
+          <w:tcPr>
+            <w:tcW w:w="1200" w:type="dxa"/>
+            <w:shd w:val="clear" w:color="auto" w:fill="A8D08D" w:themeFill="accent6" w:themeFillTint="99"/>
+            <w:tcMar/>
+          </w:tcPr>
+          <w:p>
+            <w:pPr>
+              <w:pStyle w:val="Normal"/>
+              <w:jc w:val="center"/>
+              <w:rPr>
+                <w:b w:val="1"/>
+                <w:bCs w:val="1"/>
+              </w:rPr>
+            </w:pPr>
+            <w:r>
+              <w:rPr>
+                <w:b w:val="1"/>
+                <w:bCs w:val="1"/>
+              </w:rPr>
+              <w:t>Internal</w:t>
+            </w:r>
+            <w:r>
+              <w:rPr>
+                <w:b w:val="1"/>
+                <w:bCs w:val="1"/>
+              </w:rPr>
+              <w:t xml:space="preserve"> </w:t>
+            </w:r>
+            <w:r>
+              <w:rPr>
+                <w:b w:val="1"/>
+                <w:bCs w:val="1"/>
+              </w:rPr>
+              <w:t>/</w:t>
+            </w:r>
+            <w:r>
+              <w:rPr>
+                <w:b w:val="1"/>
+                <w:bCs w:val="1"/>
+              </w:rPr>
+              <w:t xml:space="preserve"> </w:t>
+            </w:r>
+            <w:r>
+              <w:rPr>
+                <w:b w:val="1"/>
+                <w:bCs w:val="1"/>
+              </w:rPr>
+              <w:t>External</w:t>
+            </w:r>
+          </w:p>
+        </w:tc>
+        <w:tc>
+          <w:tcPr>
+            <w:tcW w:w="2505" w:type="dxa"/>
+            <w:shd w:val="clear" w:color="auto" w:fill="A8D08D" w:themeFill="accent6" w:themeFillTint="99"/>
+            <w:tcMar/>
+          </w:tcPr>
+          <w:p>
+            <w:pPr>
+              <w:pStyle w:val="Normal"/>
+              <w:jc w:val="center"/>
+              <w:rPr>
+                <w:b w:val="1"/>
+                <w:bCs w:val="1"/>
+              </w:rPr>
+            </w:pPr>
+            <w:r>
+              <w:rPr>
+                <w:b w:val="1"/>
+                <w:bCs w:val="1"/>
+              </w:rPr>
+              <w:t>Project Role</w:t>
+            </w:r>
+          </w:p>
+        </w:tc>
+        <w:tc>
+          <w:tcPr>
+            <w:tcW w:w="1950" w:type="dxa"/>
+            <w:shd w:val="clear" w:color="auto" w:fill="A8D08D" w:themeFill="accent6" w:themeFillTint="99"/>
+            <w:tcMar/>
+          </w:tcPr>
+          <w:p>
+            <w:pPr>
+              <w:pStyle w:val="Normal"/>
+              <w:jc w:val="center"/>
+              <w:rPr>
+                <w:b w:val="1"/>
+                <w:bCs w:val="1"/>
+              </w:rPr>
+            </w:pPr>
+            <w:r>
+              <w:rPr>
+                <w:b w:val="1"/>
+                <w:bCs w:val="1"/>
+              </w:rPr>
+              <w:t>Contact Info</w:t>
+            </w:r>
+          </w:p>
+        </w:tc>
+      </w:tr>
+      <w:tr>
+        <w:trPr>
+          <w:trHeight w:val="300"/>
+        </w:trPr>
+        <w:tc>
+          <w:tcPr>
+            <w:tcW w:w="1830" w:type="dxa"/>
+            <w:tcMar/>
+          </w:tcPr>
+          <w:p>
+            <w:pPr>
+              <w:pStyle w:val="Normal"/>
+              <w:jc w:val="center"/>
+              <w:rPr>
+                <w:b w:val="0"/>
+                <w:bCs w:val="0"/>
+              </w:rPr>
+            </w:pPr>
+            <w:r>
+              <w:rPr>
+                <w:b w:val="0"/>
+                <w:bCs w:val="0"/>
+              </w:rPr>
+              <w:t>Ms. Priscilla Mariano</w:t>
+            </w:r>
+          </w:p>
+        </w:tc>
+        <w:tc>
+          <w:tcPr>
+            <w:tcW w:w="1515" w:type="dxa"/>
+            <w:tcMar/>
+          </w:tcPr>
+          <w:p>
+            <w:pPr>
+              <w:pStyle w:val="Normal"/>
+              <w:jc w:val="center"/>
+              <w:rPr>
+                <w:b w:val="0"/>
+                <w:bCs w:val="0"/>
+              </w:rPr>
+            </w:pPr>
+            <w:r>
+              <w:rPr>
+                <w:b w:val="0"/>
+                <w:bCs w:val="0"/>
+              </w:rPr>
+              <w:t>Business Owner</w:t>
+            </w:r>
+          </w:p>
+        </w:tc>
+        <w:tc>
+          <w:tcPr>
+            <w:tcW w:w="1200" w:type="dxa"/>
+            <w:tcMar/>
+          </w:tcPr>
+          <w:p>
+            <w:pPr>
+              <w:pStyle w:val="Normal"/>
+              <w:jc w:val="center"/>
+              <w:rPr>
+                <w:b w:val="0"/>
+                <w:bCs w:val="0"/>
+              </w:rPr>
+            </w:pPr>
+            <w:r>
+              <w:rPr>
+                <w:b w:val="0"/>
+                <w:bCs w:val="0"/>
+              </w:rPr>
+              <w:t>Internal</w:t>
+            </w:r>
+          </w:p>
+        </w:tc>
+        <w:tc>
+          <w:tcPr>
+            <w:tcW w:w="2505" w:type="dxa"/>
+            <w:tcMar/>
+          </w:tcPr>
+          <w:p>
+            <w:pPr>
+              <w:pStyle w:val="Normal"/>
+              <w:jc w:val="center"/>
+              <w:rPr>
+                <w:b w:val="0"/>
+                <w:bCs w:val="0"/>
+              </w:rPr>
+            </w:pPr>
+            <w:r>
+              <w:rPr>
+                <w:b w:val="0"/>
+                <w:bCs w:val="0"/>
+              </w:rPr>
+              <w:t>Internal User of the system / Admin</w:t>
+            </w:r>
+          </w:p>
+        </w:tc>
+        <w:tc>
+          <w:tcPr>
+            <w:tcW w:w="1950" w:type="dxa"/>
+            <w:tcMar/>
+          </w:tcPr>
+          <w:p>
+            <w:pPr>
+              <w:pStyle w:val="Normal"/>
+              <w:jc w:val="center"/>
+              <w:rPr>
+                <w:b w:val="0"/>
+                <w:bCs w:val="0"/>
+              </w:rPr>
+            </w:pPr>
+            <w:r>
+              <w:rPr>
+                <w:b w:val="0"/>
+                <w:bCs w:val="0"/>
+              </w:rPr>
+              <w:t>priscillamariano403@gmail.com</w:t>
+            </w:r>
+          </w:p>
+        </w:tc>
+      </w:tr>
+      <w:tr>
+        <w:trPr>
+          <w:trHeight w:val="300"/>
+        </w:trPr>
+        <w:tc>
+          <w:tcPr>
+            <w:tcW w:w="1830" w:type="dxa"/>
+            <w:tcMar/>
+          </w:tcPr>
+          <w:p>
+            <w:pPr>
+              <w:pStyle w:val="Normal"/>
+              <w:jc w:val="center"/>
+              <w:rPr>
+                <w:b w:val="0"/>
+                <w:bCs w:val="0"/>
+              </w:rPr>
+            </w:pPr>
+            <w:r>
+              <w:rPr>
+                <w:b w:val="0"/>
+                <w:bCs w:val="0"/>
+              </w:rPr>
+              <w:t>Gianna Bernice Artajos</w:t>
+            </w:r>
+          </w:p>
+        </w:tc>
+        <w:tc>
+          <w:tcPr>
+            <w:tcW w:w="1515" w:type="dxa"/>
+            <w:tcMar/>
+          </w:tcPr>
+          <w:p>
+            <w:pPr>
+              <w:pStyle w:val="Normal"/>
+              <w:jc w:val="center"/>
+              <w:rPr>
+                <w:b w:val="0"/>
+                <w:bCs w:val="0"/>
+              </w:rPr>
+            </w:pPr>
+            <w:r>
+              <w:rPr>
+                <w:b w:val="0"/>
+                <w:bCs w:val="0"/>
+              </w:rPr>
+              <w:t>Product Owner and QA Tester</w:t>
+            </w:r>
+          </w:p>
+        </w:tc>
+        <w:tc>
+          <w:tcPr>
+            <w:tcW w:w="1200" w:type="dxa"/>
+            <w:tcMar/>
+          </w:tcPr>
+          <w:p>
+            <w:pPr>
+              <w:pStyle w:val="Normal"/>
+              <w:jc w:val="center"/>
+              <w:rPr>
+                <w:b w:val="0"/>
+                <w:bCs w:val="0"/>
+              </w:rPr>
+            </w:pPr>
+            <w:r>
+              <w:rPr>
+                <w:b w:val="0"/>
+                <w:bCs w:val="0"/>
+              </w:rPr>
+              <w:t>Internal</w:t>
+            </w:r>
+          </w:p>
+          <w:p>
+            <w:pPr>
+              <w:pStyle w:val="Normal"/>
+              <w:jc w:val="center"/>
+              <w:rPr>
+                <w:b w:val="0"/>
+                <w:bCs w:val="0"/>
+              </w:rPr>
+            </w:pPr>
+          </w:p>
+        </w:tc>
+        <w:tc>
+          <w:tcPr>
+            <w:tcW w:w="2505" w:type="dxa"/>
+            <w:tcMar/>
+          </w:tcPr>
+          <w:p>
+            <w:pPr>
+              <w:pStyle w:val="Normal"/>
+              <w:jc w:val="center"/>
+              <w:rPr>
+                <w:b w:val="0"/>
+                <w:bCs w:val="0"/>
+              </w:rPr>
+            </w:pPr>
+            <w:r>
+              <w:rPr>
+                <w:b w:val="0"/>
+                <w:bCs w:val="0"/>
+              </w:rPr>
+              <w:t>Oversee project resources, scope, and schedule; Ensure product quality through testing</w:t>
+            </w:r>
+          </w:p>
+        </w:tc>
+        <w:tc>
+          <w:tcPr>
+            <w:tcW w:w="1950" w:type="dxa"/>
+            <w:tcMar/>
+          </w:tcPr>
+          <w:p>
+            <w:pPr>
+              <w:pStyle w:val="Normal"/>
+              <w:jc w:val="center"/>
+              <w:rPr>
+                <w:b w:val="0"/>
+                <w:bCs w:val="0"/>
+              </w:rPr>
+            </w:pPr>
+            <w:r>
+              <w:rPr>
+                <w:b w:val="0"/>
+                <w:bCs w:val="0"/>
+              </w:rPr>
+              <w:t>grartajos@student.apc.edu.p</w:t>
+            </w:r>
+          </w:p>
+        </w:tc>
+      </w:tr>
+      <w:tr>
+        <w:trPr>
+          <w:trHeight w:val="300"/>
+        </w:trPr>
+        <w:tc>
+          <w:tcPr>
+            <w:tcW w:w="1830" w:type="dxa"/>
+            <w:tcMar/>
+          </w:tcPr>
+          <w:p>
+            <w:pPr>
+              <w:pStyle w:val="Normal"/>
+              <w:jc w:val="center"/>
+              <w:rPr>
+                <w:b w:val="0"/>
+                <w:bCs w:val="0"/>
+              </w:rPr>
+            </w:pPr>
+            <w:r>
+              <w:rPr>
+                <w:b w:val="0"/>
+                <w:bCs w:val="0"/>
+              </w:rPr>
+              <w:t>Marcus Philip Flores</w:t>
+            </w:r>
+          </w:p>
+        </w:tc>
+        <w:tc>
+          <w:tcPr>
+            <w:tcW w:w="1515" w:type="dxa"/>
+            <w:tcMar/>
+          </w:tcPr>
+          <w:p>
+            <w:pPr>
+              <w:pStyle w:val="Normal"/>
+              <w:jc w:val="center"/>
+              <w:rPr>
+                <w:b w:val="0"/>
+                <w:bCs w:val="0"/>
+              </w:rPr>
+            </w:pPr>
+            <w:r>
+              <w:rPr>
+                <w:b w:val="0"/>
+                <w:bCs w:val="0"/>
+              </w:rPr>
+              <w:t>Scrum Master and Document Specialist</w:t>
+            </w:r>
+          </w:p>
+        </w:tc>
+        <w:tc>
+          <w:tcPr>
+            <w:tcW w:w="1200" w:type="dxa"/>
+            <w:tcMar/>
+          </w:tcPr>
+          <w:p>
+            <w:pPr>
+              <w:pStyle w:val="Normal"/>
+              <w:jc w:val="center"/>
+              <w:rPr>
+                <w:b w:val="0"/>
+                <w:bCs w:val="0"/>
+              </w:rPr>
+            </w:pPr>
+            <w:r>
+              <w:rPr>
+                <w:b w:val="0"/>
+                <w:bCs w:val="0"/>
+              </w:rPr>
+              <w:t>Internal</w:t>
+            </w:r>
+          </w:p>
+          <w:p>
+            <w:pPr>
+              <w:pStyle w:val="Normal"/>
+              <w:jc w:val="center"/>
+              <w:rPr>
+                <w:b w:val="0"/>
+                <w:bCs w:val="0"/>
+              </w:rPr>
+            </w:pPr>
+          </w:p>
+        </w:tc>
+        <w:tc>
+          <w:tcPr>
+            <w:tcW w:w="2505" w:type="dxa"/>
+            <w:tcMar/>
+          </w:tcPr>
+          <w:p>
+            <w:pPr>
+              <w:pStyle w:val="Normal"/>
+              <w:jc w:val="center"/>
+              <w:rPr>
+                <w:b w:val="0"/>
+                <w:bCs w:val="0"/>
+              </w:rPr>
+            </w:pPr>
+            <w:r>
+              <w:rPr>
+                <w:b w:val="0"/>
+                <w:bCs w:val="0"/>
+              </w:rPr>
+              <w:t>Facilitate development process; Ensure comprehensive project documentation</w:t>
+            </w:r>
+          </w:p>
+        </w:tc>
+        <w:tc>
+          <w:tcPr>
+            <w:tcW w:w="1950" w:type="dxa"/>
+            <w:tcMar/>
+          </w:tcPr>
+          <w:p>
+            <w:pPr>
+              <w:pStyle w:val="Normal"/>
+              <w:jc w:val="center"/>
+              <w:rPr>
+                <w:b w:val="0"/>
+                <w:bCs w:val="0"/>
+              </w:rPr>
+            </w:pPr>
+            <w:r>
+              <w:rPr>
+                <w:b w:val="0"/>
+                <w:bCs w:val="0"/>
+              </w:rPr>
+              <w:t>jcrosel</w:t>
+            </w:r>
+            <w:r>
+              <w:rPr>
+                <w:b w:val="0"/>
+                <w:bCs w:val="0"/>
+              </w:rPr>
+              <w:t>@</w:t>
+            </w:r>
+            <w:r>
+              <w:rPr>
+                <w:b w:val="0"/>
+                <w:bCs w:val="0"/>
+              </w:rPr>
+              <w:t>student.apc.edu.p</w:t>
+            </w:r>
+          </w:p>
+        </w:tc>
+      </w:tr>
+      <w:tr>
+        <w:trPr>
+          <w:trHeight w:val="300"/>
+        </w:trPr>
+        <w:tc>
+          <w:tcPr>
+            <w:tcW w:w="1830" w:type="dxa"/>
+            <w:tcMar/>
+          </w:tcPr>
+          <w:p>
+            <w:pPr>
+              <w:pStyle w:val="Normal"/>
+              <w:jc w:val="center"/>
+              <w:rPr>
+                <w:b w:val="0"/>
+                <w:bCs w:val="0"/>
+              </w:rPr>
+            </w:pPr>
+            <w:r>
+              <w:rPr>
+                <w:b w:val="0"/>
+                <w:bCs w:val="0"/>
+              </w:rPr>
+              <w:t>Lester Dave Salazar</w:t>
+            </w:r>
+          </w:p>
+        </w:tc>
+        <w:tc>
+          <w:tcPr>
+            <w:tcW w:w="1515" w:type="dxa"/>
+            <w:tcMar/>
+          </w:tcPr>
+          <w:p>
+            <w:pPr>
+              <w:pStyle w:val="Normal"/>
+              <w:jc w:val="center"/>
+              <w:rPr>
+                <w:b w:val="0"/>
+                <w:bCs w:val="0"/>
+              </w:rPr>
+            </w:pPr>
+            <w:r>
+              <w:rPr>
+                <w:b w:val="0"/>
+                <w:bCs w:val="0"/>
+              </w:rPr>
+              <w:t>Product Designer and Front-End Developer</w:t>
+            </w:r>
+          </w:p>
+        </w:tc>
+        <w:tc>
+          <w:tcPr>
+            <w:tcW w:w="1200" w:type="dxa"/>
+            <w:tcMar/>
+          </w:tcPr>
+          <w:p>
+            <w:pPr>
+              <w:pStyle w:val="Normal"/>
+              <w:jc w:val="center"/>
+              <w:rPr>
+                <w:b w:val="0"/>
+                <w:bCs w:val="0"/>
+              </w:rPr>
+            </w:pPr>
+            <w:r>
+              <w:rPr>
+                <w:b w:val="0"/>
+                <w:bCs w:val="0"/>
+              </w:rPr>
+              <w:t>Internal</w:t>
+            </w:r>
+          </w:p>
+          <w:p>
+            <w:pPr>
+              <w:pStyle w:val="Normal"/>
+              <w:jc w:val="center"/>
+              <w:rPr>
+                <w:b w:val="0"/>
+                <w:bCs w:val="0"/>
+              </w:rPr>
+            </w:pPr>
+          </w:p>
+        </w:tc>
+        <w:tc>
+          <w:tcPr>
+            <w:tcW w:w="2505" w:type="dxa"/>
+            <w:tcMar/>
+          </w:tcPr>
+          <w:p>
+            <w:pPr>
+              <w:pStyle w:val="Normal"/>
+              <w:jc w:val="center"/>
+              <w:rPr>
+                <w:b w:val="0"/>
+                <w:bCs w:val="0"/>
+              </w:rPr>
+            </w:pPr>
+            <w:r>
+              <w:rPr>
+                <w:b w:val="0"/>
+                <w:bCs w:val="0"/>
+              </w:rPr>
+              <w:t>Create and deliver design elements; Implement visual aspects of the project</w:t>
+            </w:r>
+          </w:p>
+        </w:tc>
+        <w:tc>
+          <w:tcPr>
+            <w:tcW w:w="1950" w:type="dxa"/>
+            <w:tcMar/>
+          </w:tcPr>
+          <w:p>
+            <w:pPr>
+              <w:pStyle w:val="Normal"/>
+              <w:jc w:val="center"/>
+              <w:rPr>
+                <w:b w:val="0"/>
+                <w:bCs w:val="0"/>
+              </w:rPr>
+            </w:pPr>
+            <w:r>
+              <w:rPr>
+                <w:b w:val="0"/>
+                <w:bCs w:val="0"/>
+              </w:rPr>
+              <w:t>lmsalazar2@student.apc.edu.ph</w:t>
+            </w:r>
+          </w:p>
+        </w:tc>
+      </w:tr>
+      <w:tr>
+        <w:trPr>
+          <w:trHeight w:val="300"/>
+        </w:trPr>
+        <w:tc>
+          <w:tcPr>
+            <w:tcW w:w="1830" w:type="dxa"/>
+            <w:tcMar/>
+          </w:tcPr>
+          <w:p>
+            <w:pPr>
+              <w:pStyle w:val="Normal"/>
+              <w:jc w:val="center"/>
+              <w:rPr>
+                <w:b w:val="0"/>
+                <w:bCs w:val="0"/>
+              </w:rPr>
+            </w:pPr>
+            <w:r>
+              <w:rPr>
+                <w:b w:val="0"/>
+                <w:bCs w:val="0"/>
+              </w:rPr>
+              <w:t>John Rysal Rosel</w:t>
+            </w:r>
+          </w:p>
+        </w:tc>
+        <w:tc>
+          <w:tcPr>
+            <w:tcW w:w="1515" w:type="dxa"/>
+            <w:tcMar/>
+          </w:tcPr>
+          <w:p>
+            <w:pPr>
+              <w:pStyle w:val="Normal"/>
+              <w:jc w:val="center"/>
+              <w:rPr>
+                <w:b w:val="0"/>
+                <w:bCs w:val="0"/>
+              </w:rPr>
+            </w:pPr>
+            <w:r>
+              <w:rPr>
+                <w:b w:val="0"/>
+                <w:bCs w:val="0"/>
+              </w:rPr>
+              <w:t>Back -End Developer</w:t>
+            </w:r>
+          </w:p>
+        </w:tc>
+        <w:tc>
+          <w:tcPr>
+            <w:tcW w:w="1200" w:type="dxa"/>
+            <w:tcMar/>
+          </w:tcPr>
+          <w:p>
+            <w:pPr>
+              <w:pStyle w:val="Normal"/>
+              <w:jc w:val="center"/>
+              <w:rPr>
+                <w:b w:val="0"/>
+                <w:bCs w:val="0"/>
+              </w:rPr>
+            </w:pPr>
+            <w:r>
+              <w:rPr>
+                <w:b w:val="0"/>
+                <w:bCs w:val="0"/>
+              </w:rPr>
+              <w:t>Internal</w:t>
+            </w:r>
+          </w:p>
+          <w:p>
+            <w:pPr>
+              <w:pStyle w:val="Normal"/>
+              <w:jc w:val="center"/>
+              <w:rPr>
+                <w:b w:val="0"/>
+                <w:bCs w:val="0"/>
+              </w:rPr>
+            </w:pPr>
+          </w:p>
+        </w:tc>
+        <w:tc>
+          <w:tcPr>
+            <w:tcW w:w="2505" w:type="dxa"/>
+            <w:tcMar/>
+          </w:tcPr>
+          <w:p>
+            <w:pPr>
+              <w:pStyle w:val="Normal"/>
+              <w:jc w:val="center"/>
+              <w:rPr>
+                <w:b w:val="0"/>
+                <w:bCs w:val="0"/>
+              </w:rPr>
+            </w:pPr>
+            <w:r>
+              <w:rPr>
+                <w:b w:val="0"/>
+                <w:bCs w:val="0"/>
+              </w:rPr>
+              <w:t>Handle technical aspects and functionality of the product</w:t>
+            </w:r>
+          </w:p>
+        </w:tc>
+        <w:tc>
+          <w:tcPr>
+            <w:tcW w:w="1950" w:type="dxa"/>
+            <w:tcMar/>
+          </w:tcPr>
+          <w:p>
+            <w:pPr>
+              <w:pStyle w:val="Normal"/>
+              <w:jc w:val="center"/>
+              <w:rPr>
+                <w:b w:val="0"/>
+                <w:bCs w:val="0"/>
+              </w:rPr>
+            </w:pPr>
+            <w:r>
+              <w:rPr>
+                <w:b w:val="0"/>
+                <w:bCs w:val="0"/>
+              </w:rPr>
+              <w:t>mlflores</w:t>
+            </w:r>
+            <w:r>
+              <w:rPr>
+                <w:b w:val="0"/>
+                <w:bCs w:val="0"/>
+              </w:rPr>
+              <w:t>@student.apc.edu.p</w:t>
+            </w:r>
+          </w:p>
+        </w:tc>
+      </w:tr>
+      <w:tr>
+        <w:trPr>
+          <w:trHeight w:val="300"/>
+        </w:trPr>
+        <w:tc>
+          <w:tcPr>
+            <w:tcW w:w="1830" w:type="dxa"/>
+            <w:tcMar/>
+          </w:tcPr>
+          <w:p>
+            <w:pPr>
+              <w:pStyle w:val="Normal"/>
+              <w:jc w:val="center"/>
+              <w:rPr>
+                <w:b w:val="0"/>
+                <w:bCs w:val="0"/>
+              </w:rPr>
+            </w:pPr>
+            <w:r>
+              <w:rPr>
+                <w:b w:val="0"/>
+                <w:bCs w:val="0"/>
+              </w:rPr>
+              <w:t>Customers</w:t>
+            </w:r>
+          </w:p>
+        </w:tc>
+        <w:tc>
+          <w:tcPr>
+            <w:tcW w:w="1515" w:type="dxa"/>
+            <w:tcMar/>
+          </w:tcPr>
+          <w:p>
+            <w:pPr>
+              <w:pStyle w:val="Normal"/>
+              <w:jc w:val="center"/>
+              <w:rPr>
+                <w:b w:val="0"/>
+                <w:bCs w:val="0"/>
+              </w:rPr>
+            </w:pPr>
+            <w:r>
+              <w:rPr>
+                <w:b w:val="0"/>
+                <w:bCs w:val="0"/>
+              </w:rPr>
+              <w:t>-</w:t>
+            </w:r>
+          </w:p>
+        </w:tc>
+        <w:tc>
+          <w:tcPr>
+            <w:tcW w:w="1200" w:type="dxa"/>
+            <w:tcMar/>
+          </w:tcPr>
+          <w:p>
+            <w:pPr>
+              <w:pStyle w:val="Normal"/>
+              <w:jc w:val="center"/>
+              <w:rPr>
+                <w:b w:val="0"/>
+                <w:bCs w:val="0"/>
+              </w:rPr>
+            </w:pPr>
+            <w:r>
+              <w:rPr>
+                <w:b w:val="0"/>
+                <w:bCs w:val="0"/>
+              </w:rPr>
+              <w:t>External</w:t>
+            </w:r>
+          </w:p>
+        </w:tc>
+        <w:tc>
+          <w:tcPr>
+            <w:tcW w:w="2505" w:type="dxa"/>
+            <w:tcMar/>
+          </w:tcPr>
+          <w:p>
+            <w:pPr>
+              <w:pStyle w:val="Normal"/>
+              <w:jc w:val="center"/>
+              <w:rPr>
+                <w:b w:val="0"/>
+                <w:bCs w:val="0"/>
+              </w:rPr>
+            </w:pPr>
+            <w:r>
+              <w:rPr>
+                <w:b w:val="0"/>
+                <w:bCs w:val="0"/>
+              </w:rPr>
+              <w:t>-</w:t>
+            </w:r>
+          </w:p>
+        </w:tc>
+        <w:tc>
+          <w:tcPr>
+            <w:tcW w:w="1950" w:type="dxa"/>
+            <w:tcMar/>
+          </w:tcPr>
+          <w:p>
+            <w:pPr>
+              <w:pStyle w:val="Normal"/>
+              <w:jc w:val="center"/>
+              <w:rPr>
+                <w:b w:val="0"/>
+                <w:bCs w:val="0"/>
+              </w:rPr>
+            </w:pPr>
+            <w:r>
+              <w:rPr>
+                <w:b w:val="0"/>
+                <w:bCs w:val="0"/>
+              </w:rPr>
+              <w:t>-</w:t>
+            </w:r>
+          </w:p>
+        </w:tc>
+      </w:tr>
+    </w:tbl>
+    <w:p>
+      <w:pPr>
+        <w:ind w:left="360"/>
+        <w:jc w:val="center"/>
+        <w:rPr>
+          <w:i w:val="1"/>
+          <w:iCs w:val="1"/>
+          <w:sz w:val="20"/>
+          <w:szCs w:val="20"/>
+        </w:rPr>
+      </w:pPr>
+      <w:r>
+        <w:rPr>
+          <w:i w:val="1"/>
+          <w:iCs w:val="1"/>
+          <w:sz w:val="22"/>
+          <w:szCs w:val="22"/>
+        </w:rPr>
+        <w:t>Table 1: Stakeholder Register / Profile</w:t>
+      </w:r>
+    </w:p>
+    <w:p>
+      <w:pPr>
+        <w:pStyle w:val="Normal"/>
+        <w:ind w:left="360"/>
+        <w:jc w:val="center"/>
+        <w:rPr>
+          <w:i w:val="1"/>
+          <w:iCs w:val="1"/>
+          <w:sz w:val="22"/>
+          <w:szCs w:val="22"/>
+        </w:rPr>
+      </w:pPr>
+    </w:p>
+    <w:p>
+      <w:pPr>
+        <w:pStyle w:val="Normal"/>
+        <w:ind w:left="360"/>
+        <w:jc w:val="center"/>
+        <w:rPr>
+          <w:i w:val="1"/>
+          <w:iCs w:val="1"/>
+          <w:sz w:val="22"/>
+          <w:szCs w:val="22"/>
+        </w:rPr>
+      </w:pPr>
+    </w:p>
+    <w:p>
+      <w:pPr>
+        <w:pStyle w:val="Normal"/>
+        <w:ind w:left="360"/>
+        <w:jc w:val="center"/>
+        <w:rPr>
+          <w:i w:val="1"/>
+          <w:iCs w:val="1"/>
+          <w:sz w:val="22"/>
+          <w:szCs w:val="22"/>
+        </w:rPr>
+      </w:pPr>
+    </w:p>
+    <w:p>
+      <w:pPr>
+        <w:pStyle w:val="Normal"/>
+        <w:ind w:left="360"/>
+        <w:jc w:val="center"/>
+        <w:rPr>
+          <w:i w:val="1"/>
+          <w:iCs w:val="1"/>
+          <w:sz w:val="22"/>
+          <w:szCs w:val="22"/>
+        </w:rPr>
+      </w:pPr>
+    </w:p>
+    <w:p>
+      <w:pPr>
+        <w:pStyle w:val="Heading1"/>
+        <w:numPr>
+          <w:ilvl w:val="0"/>
+          <w:numId w:val="11"/>
+        </w:numPr>
+        <w:bidi w:val="0"/>
+        <w:spacing w:before="0" w:beforeAutospacing="off" w:after="0" w:afterAutospacing="off" w:line="259" w:lineRule="auto"/>
+        <w:ind w:right="0"/>
+        <w:jc w:val="left"/>
+        <w:rPr/>
+      </w:pPr>
+      <w:r>
+        <w:rPr>
+          <w:rFonts w:ascii="Calibri" w:hAnsi="Calibri" w:cs="Calibri" w:asciiTheme="minorAscii" w:hAnsiTheme="minorAscii" w:cstheme="minorAscii"/>
+          <w:smallCaps w:val="1"/>
+          <w:sz w:val="28"/>
+          <w:szCs w:val="28"/>
+        </w:rPr>
+        <w:t>Stakeholder Analysis</w:t>
       </w:r>
     </w:p>
     <w:tbl>
@@ -1862,15 +2956,17 @@
         <w:tblStyle w:val="TableGrid"/>
         <w:tblW w:w="0" w:type="auto"/>
         <w:tblInd w:w="360" w:type="dxa"/>
-        <w:tblLayout w:type="fixed"/>
         <w:tblLook w:val="06A0" w:firstRow="1" w:lastRow="0" w:firstColumn="1" w:lastColumn="0" w:noHBand="1" w:noVBand="1"/>
       </w:tblPr>
       <w:tblGrid>
-        <w:gridCol w:w="1800"/>
-        <w:gridCol w:w="1575"/>
-        <w:gridCol w:w="2025"/>
-        <w:gridCol w:w="1515"/>
-        <w:gridCol w:w="2085"/>
+        <w:gridCol w:w="1109"/>
+        <w:gridCol w:w="1215"/>
+        <w:gridCol w:w="855"/>
+        <w:gridCol w:w="1094"/>
+        <w:gridCol w:w="1560"/>
+        <w:gridCol w:w="804"/>
+        <w:gridCol w:w="1410"/>
+        <w:gridCol w:w="2280"/>
       </w:tblGrid>
       <w:tr>
         <w:trPr>
@@ -1878,7 +2974,7 @@
         </w:trPr>
         <w:tc>
           <w:tcPr>
-            <w:tcW w:w="1800" w:type="dxa"/>
+            <w:tcW w:w="1109" w:type="dxa"/>
             <w:shd w:val="clear" w:color="auto" w:fill="A8D08D" w:themeFill="accent6" w:themeFillTint="99"/>
             <w:tcMar/>
           </w:tcPr>
@@ -1902,13 +2998,16 @@
         </w:tc>
         <w:tc>
           <w:tcPr>
-            <w:tcW w:w="1575" w:type="dxa"/>
+            <w:tcW w:w="1215" w:type="dxa"/>
             <w:shd w:val="clear" w:color="auto" w:fill="A8D08D" w:themeFill="accent6" w:themeFillTint="99"/>
             <w:tcMar/>
           </w:tcPr>
           <w:p>
             <w:pPr>
               <w:pStyle w:val="Normal"/>
+              <w:bidi w:val="0"/>
+              <w:spacing w:before="0" w:beforeAutospacing="off" w:after="0" w:afterAutospacing="off" w:line="240" w:lineRule="auto"/>
+              <w:ind w:left="0" w:right="0"/>
               <w:jc w:val="center"/>
               <w:rPr>
                 <w:b w:val="1"/>
@@ -1920,43 +3019,89 @@
                 <w:b w:val="1"/>
                 <w:bCs w:val="1"/>
               </w:rPr>
+              <w:t>Department/Company</w:t>
+            </w:r>
+          </w:p>
+        </w:tc>
+        <w:tc>
+          <w:tcPr>
+            <w:tcW w:w="855" w:type="dxa"/>
+            <w:shd w:val="clear" w:color="auto" w:fill="A8D08D" w:themeFill="accent6" w:themeFillTint="99"/>
+            <w:tcMar/>
+          </w:tcPr>
+          <w:p>
+            <w:pPr>
+              <w:pStyle w:val="Normal"/>
+              <w:bidi w:val="0"/>
+              <w:spacing w:before="0" w:beforeAutospacing="off" w:after="0" w:afterAutospacing="off" w:line="240" w:lineRule="auto"/>
+              <w:ind w:left="0" w:right="0"/>
+              <w:jc w:val="center"/>
+            </w:pPr>
+            <w:r>
+              <w:rPr>
+                <w:b w:val="1"/>
+                <w:bCs w:val="1"/>
+              </w:rPr>
               <w:t>Position</w:t>
             </w:r>
           </w:p>
         </w:tc>
         <w:tc>
           <w:tcPr>
-            <w:tcW w:w="2025" w:type="dxa"/>
+            <w:tcW w:w="1094" w:type="dxa"/>
             <w:shd w:val="clear" w:color="auto" w:fill="A8D08D" w:themeFill="accent6" w:themeFillTint="99"/>
             <w:tcMar/>
           </w:tcPr>
           <w:p>
             <w:pPr>
               <w:pStyle w:val="Normal"/>
-              <w:jc w:val="center"/>
+              <w:bidi w:val="0"/>
+              <w:spacing w:before="0" w:beforeAutospacing="off" w:after="0" w:afterAutospacing="off" w:line="240" w:lineRule="auto"/>
+              <w:ind w:left="0" w:right="0"/>
+              <w:jc w:val="center"/>
+            </w:pPr>
+            <w:r>
               <w:rPr>
                 <w:b w:val="1"/>
                 <w:bCs w:val="1"/>
               </w:rPr>
+              <w:t>Advisors</w:t>
+            </w:r>
+          </w:p>
+        </w:tc>
+        <w:tc>
+          <w:tcPr>
+            <w:tcW w:w="1560" w:type="dxa"/>
+            <w:shd w:val="clear" w:color="auto" w:fill="A8D08D" w:themeFill="accent6" w:themeFillTint="99"/>
+            <w:tcMar/>
+          </w:tcPr>
+          <w:p>
+            <w:pPr>
+              <w:pStyle w:val="Normal"/>
+              <w:bidi w:val="0"/>
+              <w:spacing w:before="0" w:beforeAutospacing="off" w:after="0" w:afterAutospacing="off" w:line="240" w:lineRule="auto"/>
+              <w:ind w:left="0" w:right="0"/>
+              <w:jc w:val="center"/>
             </w:pPr>
             <w:r>
               <w:rPr>
                 <w:b w:val="1"/>
                 <w:bCs w:val="1"/>
               </w:rPr>
-              <w:t>Internal/External</w:t>
+              <w:t>Objectives, Requirements, Interests</w:t>
             </w:r>
           </w:p>
         </w:tc>
         <w:tc>
           <w:tcPr>
-            <w:tcW w:w="1515" w:type="dxa"/>
+            <w:tcW w:w="804" w:type="dxa"/>
             <w:shd w:val="clear" w:color="auto" w:fill="A8D08D" w:themeFill="accent6" w:themeFillTint="99"/>
             <w:tcMar/>
           </w:tcPr>
           <w:p>
             <w:pPr>
               <w:pStyle w:val="Normal"/>
+              <w:spacing w:line="240" w:lineRule="auto"/>
               <w:jc w:val="center"/>
               <w:rPr>
                 <w:b w:val="1"/>
@@ -1968,19 +3113,20 @@
                 <w:b w:val="1"/>
                 <w:bCs w:val="1"/>
               </w:rPr>
-              <w:t>Project Role</w:t>
+              <w:t>Influence</w:t>
             </w:r>
           </w:p>
         </w:tc>
         <w:tc>
           <w:tcPr>
-            <w:tcW w:w="2085" w:type="dxa"/>
+            <w:tcW w:w="1410" w:type="dxa"/>
             <w:shd w:val="clear" w:color="auto" w:fill="A8D08D" w:themeFill="accent6" w:themeFillTint="99"/>
             <w:tcMar/>
           </w:tcPr>
           <w:p>
             <w:pPr>
               <w:pStyle w:val="Normal"/>
+              <w:spacing w:line="240" w:lineRule="auto"/>
               <w:jc w:val="center"/>
               <w:rPr>
                 <w:b w:val="1"/>
@@ -1992,7 +3138,32 @@
                 <w:b w:val="1"/>
                 <w:bCs w:val="1"/>
               </w:rPr>
-              <w:t>Contact Info</w:t>
+              <w:t>Project Contribution</w:t>
+            </w:r>
+          </w:p>
+        </w:tc>
+        <w:tc>
+          <w:tcPr>
+            <w:tcW w:w="2280" w:type="dxa"/>
+            <w:shd w:val="clear" w:color="auto" w:fill="A8D08D" w:themeFill="accent6" w:themeFillTint="99"/>
+            <w:tcMar/>
+          </w:tcPr>
+          <w:p>
+            <w:pPr>
+              <w:pStyle w:val="Normal"/>
+              <w:spacing w:line="240" w:lineRule="auto"/>
+              <w:jc w:val="center"/>
+              <w:rPr>
+                <w:b w:val="1"/>
+                <w:bCs w:val="1"/>
+              </w:rPr>
+            </w:pPr>
+            <w:r>
+              <w:rPr>
+                <w:b w:val="1"/>
+                <w:bCs w:val="1"/>
+              </w:rPr>
+              <w:t>Resistance</w:t>
             </w:r>
           </w:p>
         </w:tc>
@@ -2003,22 +3174,41 @@
         </w:trPr>
         <w:tc>
           <w:tcPr>
-            <w:tcW w:w="1800" w:type="dxa"/>
-            <w:tcMar/>
-          </w:tcPr>
-          <w:p>
-            <w:pPr>
-              <w:pStyle w:val="Normal"/>
-              <w:jc w:val="center"/>
-              <w:rPr>
-                <w:b w:val="0"/>
-                <w:bCs w:val="0"/>
+            <w:tcW w:w="1109" w:type="dxa"/>
+            <w:tcMar/>
+          </w:tcPr>
+          <w:p>
+            <w:pPr>
+              <w:spacing w:before="0" w:beforeAutospacing="off" w:after="0" w:afterAutospacing="off"/>
+              <w:rPr>
+                <w:rFonts w:ascii="Calibri" w:hAnsi="Calibri" w:eastAsia="Calibri" w:cs="Calibri"/>
+                <w:b w:val="0"/>
+                <w:bCs w:val="0"/>
+                <w:i w:val="0"/>
+                <w:iCs w:val="0"/>
+                <w:caps w:val="0"/>
+                <w:smallCaps w:val="0"/>
+                <w:color w:val="000000" w:themeColor="text1" w:themeTint="FF" w:themeShade="FF"/>
+                <w:sz w:val="28"/>
+                <w:szCs w:val="28"/>
               </w:rPr>
             </w:pPr>
             <w:r>
               <w:rPr>
-                <w:b w:val="0"/>
-                <w:bCs w:val="0"/>
+                <w:rFonts w:ascii="Calibri" w:hAnsi="Calibri" w:eastAsia="Calibri" w:cs="Calibri"/>
+                <w:b w:val="0"/>
+                <w:bCs w:val="0"/>
+                <w:i w:val="0"/>
+                <w:iCs w:val="0"/>
+                <w:caps w:val="0"/>
+                <w:smallCaps w:val="0"/>
+                <w:strike w:val="0"/>
+                <w:dstrike w:val="0"/>
+                <w:color w:val="000000" w:themeColor="text1" w:themeTint="FF" w:themeShade="FF"/>
+                <w:sz w:val="28"/>
+                <w:szCs w:val="28"/>
+                <w:u w:val="none"/>
+                <w:lang w:val="en-US"/>
               </w:rPr>
               <w:t>Ms. Priscilla Mariano</w:t>
             </w:r>
@@ -2026,22 +3216,84 @@
         </w:tc>
         <w:tc>
           <w:tcPr>
-            <w:tcW w:w="1575" w:type="dxa"/>
-            <w:tcMar/>
-          </w:tcPr>
-          <w:p>
-            <w:pPr>
-              <w:pStyle w:val="Normal"/>
-              <w:jc w:val="center"/>
-              <w:rPr>
-                <w:b w:val="0"/>
-                <w:bCs w:val="0"/>
+            <w:tcW w:w="1215" w:type="dxa"/>
+            <w:tcMar/>
+          </w:tcPr>
+          <w:p>
+            <w:pPr>
+              <w:spacing w:before="0" w:beforeAutospacing="off" w:after="0" w:afterAutospacing="off"/>
+              <w:jc w:val="center"/>
+              <w:rPr>
+                <w:rFonts w:ascii="Calibri" w:hAnsi="Calibri" w:eastAsia="Calibri" w:cs="Calibri"/>
+                <w:b w:val="0"/>
+                <w:bCs w:val="0"/>
+                <w:i w:val="0"/>
+                <w:iCs w:val="0"/>
+                <w:caps w:val="0"/>
+                <w:smallCaps w:val="0"/>
+                <w:color w:val="000000" w:themeColor="text1" w:themeTint="FF" w:themeShade="FF"/>
+                <w:sz w:val="28"/>
+                <w:szCs w:val="28"/>
               </w:rPr>
             </w:pPr>
             <w:r>
               <w:rPr>
-                <w:b w:val="0"/>
-                <w:bCs w:val="0"/>
+                <w:rFonts w:ascii="Calibri" w:hAnsi="Calibri" w:eastAsia="Calibri" w:cs="Calibri"/>
+                <w:b w:val="0"/>
+                <w:bCs w:val="0"/>
+                <w:i w:val="0"/>
+                <w:iCs w:val="0"/>
+                <w:caps w:val="0"/>
+                <w:smallCaps w:val="0"/>
+                <w:strike w:val="0"/>
+                <w:dstrike w:val="0"/>
+                <w:color w:val="000000" w:themeColor="text1" w:themeTint="FF" w:themeShade="FF"/>
+                <w:sz w:val="28"/>
+                <w:szCs w:val="28"/>
+                <w:u w:val="none"/>
+                <w:lang w:val="en-US"/>
+              </w:rPr>
+              <w:t>Chubby Gourmet</w:t>
+            </w:r>
+          </w:p>
+        </w:tc>
+        <w:tc>
+          <w:tcPr>
+            <w:tcW w:w="855" w:type="dxa"/>
+            <w:tcMar/>
+          </w:tcPr>
+          <w:p>
+            <w:pPr>
+              <w:spacing w:before="0" w:beforeAutospacing="off" w:after="0" w:afterAutospacing="off"/>
+              <w:rPr>
+                <w:rFonts w:ascii="Calibri" w:hAnsi="Calibri" w:eastAsia="Calibri" w:cs="Calibri"/>
+                <w:b w:val="0"/>
+                <w:bCs w:val="0"/>
+                <w:i w:val="0"/>
+                <w:iCs w:val="0"/>
+                <w:caps w:val="0"/>
+                <w:smallCaps w:val="0"/>
+                <w:color w:val="000000" w:themeColor="text1" w:themeTint="FF" w:themeShade="FF"/>
+                <w:sz w:val="28"/>
+                <w:szCs w:val="28"/>
+              </w:rPr>
+            </w:pPr>
+            <w:r>
+              <w:rPr>
+                <w:rFonts w:ascii="Calibri" w:hAnsi="Calibri" w:eastAsia="Calibri" w:cs="Calibri"/>
+                <w:b w:val="0"/>
+                <w:bCs w:val="0"/>
+                <w:i w:val="0"/>
+                <w:iCs w:val="0"/>
+                <w:caps w:val="0"/>
+                <w:smallCaps w:val="0"/>
+                <w:strike w:val="0"/>
+                <w:dstrike w:val="0"/>
+                <w:color w:val="000000" w:themeColor="text1" w:themeTint="FF" w:themeShade="FF"/>
+                <w:sz w:val="28"/>
+                <w:szCs w:val="28"/>
+                <w:u w:val="none"/>
+                <w:lang w:val="en-US"/>
               </w:rPr>
               <w:t>Business Owner</w:t>
             </w:r>
@@ -2049,96 +3301,996 @@
         </w:tc>
         <w:tc>
           <w:tcPr>
-            <w:tcW w:w="2025" w:type="dxa"/>
-            <w:tcMar/>
-          </w:tcPr>
-          <w:p>
-            <w:pPr>
-              <w:pStyle w:val="Normal"/>
-              <w:jc w:val="center"/>
-              <w:rPr>
-                <w:b w:val="0"/>
-                <w:bCs w:val="0"/>
+            <w:tcW w:w="1094" w:type="dxa"/>
+            <w:tcMar/>
+          </w:tcPr>
+          <w:p>
+            <w:pPr>
+              <w:spacing w:before="0" w:beforeAutospacing="off" w:after="0" w:afterAutospacing="off"/>
+              <w:jc w:val="center"/>
+              <w:rPr>
+                <w:rFonts w:ascii="Calibri" w:hAnsi="Calibri" w:eastAsia="Calibri" w:cs="Calibri"/>
+                <w:b w:val="0"/>
+                <w:bCs w:val="0"/>
+                <w:i w:val="0"/>
+                <w:iCs w:val="0"/>
+                <w:caps w:val="0"/>
+                <w:smallCaps w:val="0"/>
+                <w:color w:val="000000" w:themeColor="text1" w:themeTint="FF" w:themeShade="FF"/>
+                <w:sz w:val="28"/>
+                <w:szCs w:val="28"/>
               </w:rPr>
             </w:pPr>
             <w:r>
               <w:rPr>
-                <w:b w:val="0"/>
-                <w:bCs w:val="0"/>
-              </w:rPr>
-              <w:t>Internal</w:t>
+                <w:rFonts w:ascii="Calibri" w:hAnsi="Calibri" w:eastAsia="Calibri" w:cs="Calibri"/>
+                <w:b w:val="0"/>
+                <w:bCs w:val="0"/>
+                <w:i w:val="0"/>
+                <w:iCs w:val="0"/>
+                <w:caps w:val="0"/>
+                <w:smallCaps w:val="0"/>
+                <w:strike w:val="0"/>
+                <w:dstrike w:val="0"/>
+                <w:color w:val="000000" w:themeColor="text1" w:themeTint="FF" w:themeShade="FF"/>
+                <w:sz w:val="28"/>
+                <w:szCs w:val="28"/>
+                <w:u w:val="none"/>
+                <w:lang w:val="en-US"/>
+              </w:rPr>
+              <w:t>n/a</w:t>
             </w:r>
           </w:p>
         </w:tc>
         <w:tc>
           <w:tcPr>
-            <w:tcW w:w="1515" w:type="dxa"/>
-            <w:tcMar/>
-          </w:tcPr>
-          <w:p>
-            <w:pPr>
-              <w:pStyle w:val="Normal"/>
-              <w:jc w:val="center"/>
-              <w:rPr>
-                <w:b w:val="0"/>
-                <w:bCs w:val="0"/>
+            <w:tcW w:w="1560" w:type="dxa"/>
+            <w:tcMar/>
+          </w:tcPr>
+          <w:p>
+            <w:pPr>
+              <w:spacing w:before="0" w:beforeAutospacing="off" w:after="0" w:afterAutospacing="off"/>
+              <w:jc w:val="center"/>
+              <w:rPr>
+                <w:rFonts w:ascii="Calibri" w:hAnsi="Calibri" w:eastAsia="Calibri" w:cs="Calibri"/>
+                <w:b w:val="0"/>
+                <w:bCs w:val="0"/>
+                <w:i w:val="0"/>
+                <w:iCs w:val="0"/>
+                <w:caps w:val="0"/>
+                <w:smallCaps w:val="0"/>
+                <w:color w:val="000000" w:themeColor="text1" w:themeTint="FF" w:themeShade="FF"/>
+                <w:sz w:val="28"/>
+                <w:szCs w:val="28"/>
               </w:rPr>
             </w:pPr>
             <w:r>
               <w:rPr>
-                <w:b w:val="0"/>
-                <w:bCs w:val="0"/>
-              </w:rPr>
-              <w:t>Internal User of the system / Admin</w:t>
+                <w:rFonts w:ascii="Calibri" w:hAnsi="Calibri" w:eastAsia="Calibri" w:cs="Calibri"/>
+                <w:b w:val="0"/>
+                <w:bCs w:val="0"/>
+                <w:i w:val="0"/>
+                <w:iCs w:val="0"/>
+                <w:caps w:val="0"/>
+                <w:smallCaps w:val="0"/>
+                <w:strike w:val="0"/>
+                <w:dstrike w:val="0"/>
+                <w:color w:val="000000" w:themeColor="text1" w:themeTint="FF" w:themeShade="FF"/>
+                <w:sz w:val="28"/>
+                <w:szCs w:val="28"/>
+                <w:u w:val="none"/>
+                <w:lang w:val="en-US"/>
+              </w:rPr>
+              <w:t>Objective: To provide critical and honest feedback for all major decisions</w:t>
             </w:r>
-          </w:p>
-        </w:tc>
-        <w:tc>
-          <w:tcPr>
-            <w:tcW w:w="2085" w:type="dxa"/>
-            <w:tcMar/>
-          </w:tcPr>
-          <w:p>
-            <w:pPr>
-              <w:pStyle w:val="Normal"/>
-              <w:jc w:val="center"/>
-              <w:rPr>
-                <w:b w:val="0"/>
-                <w:bCs w:val="0"/>
-              </w:rPr>
-            </w:pPr>
             <w:r>
-              <w:rPr>
-                <w:b w:val="0"/>
-                <w:bCs w:val="0"/>
-              </w:rPr>
-              <w:t>priscillamariano403@gmail.com</w:t>
+              <w:br/>
             </w:r>
+            <w:r>
+              <w:rPr>
+                <w:rFonts w:ascii="Calibri" w:hAnsi="Calibri" w:eastAsia="Calibri" w:cs="Calibri"/>
+                <w:b w:val="0"/>
+                <w:bCs w:val="0"/>
+                <w:i w:val="0"/>
+                <w:iCs w:val="0"/>
+                <w:caps w:val="0"/>
+                <w:smallCaps w:val="0"/>
+                <w:strike w:val="0"/>
+                <w:dstrike w:val="0"/>
+                <w:color w:val="000000" w:themeColor="text1" w:themeTint="FF" w:themeShade="FF"/>
+                <w:sz w:val="28"/>
+                <w:szCs w:val="28"/>
+                <w:u w:val="none"/>
+                <w:lang w:val="en-US"/>
+              </w:rPr>
+              <w:t xml:space="preserve"> </w:t>
+            </w:r>
+            <w:r>
+              <w:br/>
+            </w:r>
+            <w:r>
+              <w:rPr>
+                <w:rFonts w:ascii="Calibri" w:hAnsi="Calibri" w:eastAsia="Calibri" w:cs="Calibri"/>
+                <w:b w:val="0"/>
+                <w:bCs w:val="0"/>
+                <w:i w:val="0"/>
+                <w:iCs w:val="0"/>
+                <w:caps w:val="0"/>
+                <w:smallCaps w:val="0"/>
+                <w:strike w:val="0"/>
+                <w:dstrike w:val="0"/>
+                <w:color w:val="000000" w:themeColor="text1" w:themeTint="FF" w:themeShade="FF"/>
+                <w:sz w:val="28"/>
+                <w:szCs w:val="28"/>
+                <w:u w:val="none"/>
+                <w:lang w:val="en-US"/>
+              </w:rPr>
+              <w:t>Requirements: Monthly/Timely Update on Web Application Developement</w:t>
+            </w:r>
+            <w:r>
+              <w:br/>
+            </w:r>
+            <w:r>
+              <w:rPr>
+                <w:rFonts w:ascii="Calibri" w:hAnsi="Calibri" w:eastAsia="Calibri" w:cs="Calibri"/>
+                <w:b w:val="0"/>
+                <w:bCs w:val="0"/>
+                <w:i w:val="0"/>
+                <w:iCs w:val="0"/>
+                <w:caps w:val="0"/>
+                <w:smallCaps w:val="0"/>
+                <w:strike w:val="0"/>
+                <w:dstrike w:val="0"/>
+                <w:color w:val="000000" w:themeColor="text1" w:themeTint="FF" w:themeShade="FF"/>
+                <w:sz w:val="28"/>
+                <w:szCs w:val="28"/>
+                <w:u w:val="none"/>
+                <w:lang w:val="en-US"/>
+              </w:rPr>
+              <w:t xml:space="preserve"> </w:t>
+            </w:r>
+            <w:r>
+              <w:br/>
+            </w:r>
+            <w:r>
+              <w:rPr>
+                <w:rFonts w:ascii="Calibri" w:hAnsi="Calibri" w:eastAsia="Calibri" w:cs="Calibri"/>
+                <w:b w:val="0"/>
+                <w:bCs w:val="0"/>
+                <w:i w:val="0"/>
+                <w:iCs w:val="0"/>
+                <w:caps w:val="0"/>
+                <w:smallCaps w:val="0"/>
+                <w:strike w:val="0"/>
+                <w:dstrike w:val="0"/>
+                <w:color w:val="000000" w:themeColor="text1" w:themeTint="FF" w:themeShade="FF"/>
+                <w:sz w:val="28"/>
+                <w:szCs w:val="28"/>
+                <w:u w:val="none"/>
+                <w:lang w:val="en-US"/>
+              </w:rPr>
+              <w:t>Interests: Improved system for current business</w:t>
+            </w:r>
+            <w:r>
+              <w:br/>
+            </w:r>
+            <w:r>
+              <w:rPr>
+                <w:rFonts w:ascii="Calibri" w:hAnsi="Calibri" w:eastAsia="Calibri" w:cs="Calibri"/>
+                <w:b w:val="0"/>
+                <w:bCs w:val="0"/>
+                <w:i w:val="0"/>
+                <w:iCs w:val="0"/>
+                <w:caps w:val="0"/>
+                <w:smallCaps w:val="0"/>
+                <w:strike w:val="0"/>
+                <w:dstrike w:val="0"/>
+                <w:color w:val="000000" w:themeColor="text1" w:themeTint="FF" w:themeShade="FF"/>
+                <w:sz w:val="28"/>
+                <w:szCs w:val="28"/>
+                <w:u w:val="none"/>
+                <w:lang w:val="en-US"/>
+              </w:rPr>
+              <w:t xml:space="preserve"> </w:t>
+            </w:r>
+          </w:p>
+        </w:tc>
+        <w:tc>
+          <w:tcPr>
+            <w:tcW w:w="804" w:type="dxa"/>
+            <w:tcMar/>
+          </w:tcPr>
+          <w:p>
+            <w:pPr>
+              <w:spacing w:before="0" w:beforeAutospacing="off" w:after="0" w:afterAutospacing="off"/>
+              <w:jc w:val="center"/>
+              <w:rPr>
+                <w:rFonts w:ascii="Calibri" w:hAnsi="Calibri" w:eastAsia="Calibri" w:cs="Calibri"/>
+                <w:b w:val="0"/>
+                <w:bCs w:val="0"/>
+                <w:i w:val="0"/>
+                <w:iCs w:val="0"/>
+                <w:caps w:val="0"/>
+                <w:smallCaps w:val="0"/>
+                <w:color w:val="000000" w:themeColor="text1" w:themeTint="FF" w:themeShade="FF"/>
+                <w:sz w:val="28"/>
+                <w:szCs w:val="28"/>
+              </w:rPr>
+            </w:pPr>
+            <w:r>
+              <w:rPr>
+                <w:rFonts w:ascii="Calibri" w:hAnsi="Calibri" w:eastAsia="Calibri" w:cs="Calibri"/>
+                <w:b w:val="0"/>
+                <w:bCs w:val="0"/>
+                <w:i w:val="0"/>
+                <w:iCs w:val="0"/>
+                <w:caps w:val="0"/>
+                <w:smallCaps w:val="0"/>
+                <w:strike w:val="0"/>
+                <w:dstrike w:val="0"/>
+                <w:color w:val="000000" w:themeColor="text1" w:themeTint="FF" w:themeShade="FF"/>
+                <w:sz w:val="28"/>
+                <w:szCs w:val="28"/>
+                <w:u w:val="none"/>
+                <w:lang w:val="en-US"/>
+              </w:rPr>
+              <w:t>High Influence and Low Stake</w:t>
+            </w:r>
+          </w:p>
+        </w:tc>
+        <w:tc>
+          <w:tcPr>
+            <w:tcW w:w="1410" w:type="dxa"/>
+            <w:tcMar/>
+          </w:tcPr>
+          <w:p>
+            <w:pPr>
+              <w:spacing w:before="0" w:beforeAutospacing="off" w:after="0" w:afterAutospacing="off"/>
+              <w:jc w:val="center"/>
+              <w:rPr>
+                <w:rFonts w:ascii="Calibri" w:hAnsi="Calibri" w:eastAsia="Calibri" w:cs="Calibri"/>
+                <w:b w:val="0"/>
+                <w:bCs w:val="0"/>
+                <w:i w:val="0"/>
+                <w:iCs w:val="0"/>
+                <w:caps w:val="0"/>
+                <w:smallCaps w:val="0"/>
+                <w:color w:val="000000" w:themeColor="text1" w:themeTint="FF" w:themeShade="FF"/>
+                <w:sz w:val="28"/>
+                <w:szCs w:val="28"/>
+              </w:rPr>
+            </w:pPr>
+            <w:r>
+              <w:rPr>
+                <w:rFonts w:ascii="Calibri" w:hAnsi="Calibri" w:eastAsia="Calibri" w:cs="Calibri"/>
+                <w:b w:val="0"/>
+                <w:bCs w:val="0"/>
+                <w:i w:val="0"/>
+                <w:iCs w:val="0"/>
+                <w:caps w:val="0"/>
+                <w:smallCaps w:val="0"/>
+                <w:strike w:val="0"/>
+                <w:dstrike w:val="0"/>
+                <w:color w:val="000000" w:themeColor="text1" w:themeTint="FF" w:themeShade="FF"/>
+                <w:sz w:val="28"/>
+                <w:szCs w:val="28"/>
+                <w:u w:val="none"/>
+                <w:lang w:val="en-US"/>
+              </w:rPr>
+              <w:t>Client is willing to support all sorts of changes and ideas that goes on the production of the web application.</w:t>
+            </w:r>
+          </w:p>
+        </w:tc>
+        <w:tc>
+          <w:tcPr>
+            <w:tcW w:w="2280" w:type="dxa"/>
+            <w:tcMar/>
+          </w:tcPr>
+          <w:p>
+            <w:pPr>
+              <w:spacing w:before="0" w:beforeAutospacing="off" w:after="0" w:afterAutospacing="off"/>
+              <w:jc w:val="center"/>
+              <w:rPr>
+                <w:rFonts w:ascii="Calibri" w:hAnsi="Calibri" w:eastAsia="Calibri" w:cs="Calibri"/>
+                <w:b w:val="0"/>
+                <w:bCs w:val="0"/>
+                <w:i w:val="0"/>
+                <w:iCs w:val="0"/>
+                <w:caps w:val="0"/>
+                <w:smallCaps w:val="0"/>
+                <w:color w:val="000000" w:themeColor="text1" w:themeTint="FF" w:themeShade="FF"/>
+                <w:sz w:val="28"/>
+                <w:szCs w:val="28"/>
+              </w:rPr>
+            </w:pPr>
+            <w:r>
+              <w:rPr>
+                <w:rFonts w:ascii="Calibri" w:hAnsi="Calibri" w:eastAsia="Calibri" w:cs="Calibri"/>
+                <w:b w:val="0"/>
+                <w:bCs w:val="0"/>
+                <w:i w:val="0"/>
+                <w:iCs w:val="0"/>
+                <w:caps w:val="0"/>
+                <w:smallCaps w:val="0"/>
+                <w:strike w:val="0"/>
+                <w:dstrike w:val="0"/>
+                <w:color w:val="000000" w:themeColor="text1" w:themeTint="FF" w:themeShade="FF"/>
+                <w:sz w:val="28"/>
+                <w:szCs w:val="28"/>
+                <w:u w:val="none"/>
+                <w:lang w:val="en-US"/>
+              </w:rPr>
+              <w:t>Supportive</w:t>
+            </w:r>
+          </w:p>
+        </w:tc>
+      </w:tr>
+      <w:tr>
+        <w:trPr>
+          <w:trHeight w:val="300"/>
+        </w:trPr>
+        <w:tc>
+          <w:tcPr>
+            <w:tcW w:w="1109" w:type="dxa"/>
+            <w:tcMar/>
+          </w:tcPr>
+          <w:p>
+            <w:pPr>
+              <w:pStyle w:val="Normal"/>
+              <w:jc w:val="center"/>
+              <w:rPr>
+                <w:b w:val="0"/>
+                <w:bCs w:val="0"/>
+              </w:rPr>
+            </w:pPr>
+          </w:p>
+        </w:tc>
+        <w:tc>
+          <w:tcPr>
+            <w:tcW w:w="1215" w:type="dxa"/>
+            <w:tcMar/>
+          </w:tcPr>
+          <w:p>
+            <w:pPr>
+              <w:pStyle w:val="Normal"/>
+              <w:jc w:val="center"/>
+              <w:rPr>
+                <w:b w:val="0"/>
+                <w:bCs w:val="0"/>
+              </w:rPr>
+            </w:pPr>
+          </w:p>
+        </w:tc>
+        <w:tc>
+          <w:tcPr>
+            <w:tcW w:w="855" w:type="dxa"/>
+            <w:tcMar/>
+          </w:tcPr>
+          <w:p>
+            <w:pPr>
+              <w:pStyle w:val="Normal"/>
+              <w:jc w:val="center"/>
+              <w:rPr>
+                <w:b w:val="0"/>
+                <w:bCs w:val="0"/>
+              </w:rPr>
+            </w:pPr>
+          </w:p>
+        </w:tc>
+        <w:tc>
+          <w:tcPr>
+            <w:tcW w:w="1094" w:type="dxa"/>
+            <w:tcMar/>
+          </w:tcPr>
+          <w:p>
+            <w:pPr>
+              <w:pStyle w:val="Normal"/>
+              <w:jc w:val="center"/>
+              <w:rPr>
+                <w:b w:val="0"/>
+                <w:bCs w:val="0"/>
+              </w:rPr>
+            </w:pPr>
+          </w:p>
+        </w:tc>
+        <w:tc>
+          <w:tcPr>
+            <w:tcW w:w="1560" w:type="dxa"/>
+            <w:tcMar/>
+          </w:tcPr>
+          <w:p>
+            <w:pPr>
+              <w:pStyle w:val="Normal"/>
+              <w:jc w:val="center"/>
+              <w:rPr>
+                <w:b w:val="0"/>
+                <w:bCs w:val="0"/>
+              </w:rPr>
+            </w:pPr>
+          </w:p>
+        </w:tc>
+        <w:tc>
+          <w:tcPr>
+            <w:tcW w:w="804" w:type="dxa"/>
+            <w:tcMar/>
+          </w:tcPr>
+          <w:p>
+            <w:pPr>
+              <w:pStyle w:val="Normal"/>
+              <w:jc w:val="center"/>
+              <w:rPr>
+                <w:b w:val="0"/>
+                <w:bCs w:val="0"/>
+              </w:rPr>
+            </w:pPr>
+          </w:p>
+        </w:tc>
+        <w:tc>
+          <w:tcPr>
+            <w:tcW w:w="1410" w:type="dxa"/>
+            <w:tcMar/>
+          </w:tcPr>
+          <w:p>
+            <w:pPr>
+              <w:pStyle w:val="Normal"/>
+              <w:jc w:val="center"/>
+              <w:rPr>
+                <w:b w:val="0"/>
+                <w:bCs w:val="0"/>
+              </w:rPr>
+            </w:pPr>
+          </w:p>
+        </w:tc>
+        <w:tc>
+          <w:tcPr>
+            <w:tcW w:w="2280" w:type="dxa"/>
+            <w:tcMar/>
+          </w:tcPr>
+          <w:p>
+            <w:pPr>
+              <w:pStyle w:val="Normal"/>
+              <w:jc w:val="center"/>
+              <w:rPr>
+                <w:b w:val="0"/>
+                <w:bCs w:val="0"/>
+              </w:rPr>
+            </w:pPr>
+          </w:p>
+        </w:tc>
+      </w:tr>
+      <w:tr>
+        <w:trPr>
+          <w:trHeight w:val="300"/>
+        </w:trPr>
+        <w:tc>
+          <w:tcPr>
+            <w:tcW w:w="1109" w:type="dxa"/>
+            <w:tcMar/>
+          </w:tcPr>
+          <w:p>
+            <w:pPr>
+              <w:pStyle w:val="Normal"/>
+              <w:jc w:val="center"/>
+              <w:rPr>
+                <w:b w:val="0"/>
+                <w:bCs w:val="0"/>
+              </w:rPr>
+            </w:pPr>
+          </w:p>
+        </w:tc>
+        <w:tc>
+          <w:tcPr>
+            <w:tcW w:w="1215" w:type="dxa"/>
+            <w:tcMar/>
+          </w:tcPr>
+          <w:p>
+            <w:pPr>
+              <w:pStyle w:val="Normal"/>
+              <w:jc w:val="center"/>
+              <w:rPr>
+                <w:b w:val="0"/>
+                <w:bCs w:val="0"/>
+              </w:rPr>
+            </w:pPr>
+          </w:p>
+        </w:tc>
+        <w:tc>
+          <w:tcPr>
+            <w:tcW w:w="855" w:type="dxa"/>
+            <w:tcMar/>
+          </w:tcPr>
+          <w:p>
+            <w:pPr>
+              <w:pStyle w:val="Normal"/>
+              <w:jc w:val="center"/>
+              <w:rPr>
+                <w:b w:val="0"/>
+                <w:bCs w:val="0"/>
+              </w:rPr>
+            </w:pPr>
+          </w:p>
+        </w:tc>
+        <w:tc>
+          <w:tcPr>
+            <w:tcW w:w="1094" w:type="dxa"/>
+            <w:tcMar/>
+          </w:tcPr>
+          <w:p>
+            <w:pPr>
+              <w:pStyle w:val="Normal"/>
+              <w:jc w:val="center"/>
+              <w:rPr>
+                <w:b w:val="0"/>
+                <w:bCs w:val="0"/>
+              </w:rPr>
+            </w:pPr>
+          </w:p>
+        </w:tc>
+        <w:tc>
+          <w:tcPr>
+            <w:tcW w:w="1560" w:type="dxa"/>
+            <w:tcMar/>
+          </w:tcPr>
+          <w:p>
+            <w:pPr>
+              <w:pStyle w:val="Normal"/>
+              <w:jc w:val="center"/>
+              <w:rPr>
+                <w:b w:val="0"/>
+                <w:bCs w:val="0"/>
+              </w:rPr>
+            </w:pPr>
+          </w:p>
+        </w:tc>
+        <w:tc>
+          <w:tcPr>
+            <w:tcW w:w="804" w:type="dxa"/>
+            <w:tcMar/>
+          </w:tcPr>
+          <w:p>
+            <w:pPr>
+              <w:pStyle w:val="Normal"/>
+              <w:jc w:val="center"/>
+              <w:rPr>
+                <w:b w:val="0"/>
+                <w:bCs w:val="0"/>
+              </w:rPr>
+            </w:pPr>
+          </w:p>
+        </w:tc>
+        <w:tc>
+          <w:tcPr>
+            <w:tcW w:w="1410" w:type="dxa"/>
+            <w:tcMar/>
+          </w:tcPr>
+          <w:p>
+            <w:pPr>
+              <w:pStyle w:val="Normal"/>
+              <w:jc w:val="center"/>
+              <w:rPr>
+                <w:b w:val="0"/>
+                <w:bCs w:val="0"/>
+              </w:rPr>
+            </w:pPr>
+          </w:p>
+        </w:tc>
+        <w:tc>
+          <w:tcPr>
+            <w:tcW w:w="2280" w:type="dxa"/>
+            <w:tcMar/>
+          </w:tcPr>
+          <w:p>
+            <w:pPr>
+              <w:pStyle w:val="Normal"/>
+              <w:jc w:val="center"/>
+              <w:rPr>
+                <w:b w:val="0"/>
+                <w:bCs w:val="0"/>
+              </w:rPr>
+            </w:pPr>
+          </w:p>
+        </w:tc>
+      </w:tr>
+      <w:tr>
+        <w:trPr>
+          <w:trHeight w:val="300"/>
+        </w:trPr>
+        <w:tc>
+          <w:tcPr>
+            <w:tcW w:w="1109" w:type="dxa"/>
+            <w:tcMar/>
+          </w:tcPr>
+          <w:p>
+            <w:pPr>
+              <w:pStyle w:val="Normal"/>
+              <w:jc w:val="center"/>
+              <w:rPr>
+                <w:b w:val="0"/>
+                <w:bCs w:val="0"/>
+              </w:rPr>
+            </w:pPr>
+          </w:p>
+        </w:tc>
+        <w:tc>
+          <w:tcPr>
+            <w:tcW w:w="1215" w:type="dxa"/>
+            <w:tcMar/>
+          </w:tcPr>
+          <w:p>
+            <w:pPr>
+              <w:pStyle w:val="Normal"/>
+              <w:jc w:val="center"/>
+              <w:rPr>
+                <w:b w:val="0"/>
+                <w:bCs w:val="0"/>
+              </w:rPr>
+            </w:pPr>
+          </w:p>
+        </w:tc>
+        <w:tc>
+          <w:tcPr>
+            <w:tcW w:w="855" w:type="dxa"/>
+            <w:tcMar/>
+          </w:tcPr>
+          <w:p>
+            <w:pPr>
+              <w:pStyle w:val="Normal"/>
+              <w:jc w:val="center"/>
+              <w:rPr>
+                <w:b w:val="0"/>
+                <w:bCs w:val="0"/>
+              </w:rPr>
+            </w:pPr>
+          </w:p>
+        </w:tc>
+        <w:tc>
+          <w:tcPr>
+            <w:tcW w:w="1094" w:type="dxa"/>
+            <w:tcMar/>
+          </w:tcPr>
+          <w:p>
+            <w:pPr>
+              <w:pStyle w:val="Normal"/>
+              <w:jc w:val="center"/>
+              <w:rPr>
+                <w:b w:val="0"/>
+                <w:bCs w:val="0"/>
+              </w:rPr>
+            </w:pPr>
+          </w:p>
+        </w:tc>
+        <w:tc>
+          <w:tcPr>
+            <w:tcW w:w="1560" w:type="dxa"/>
+            <w:tcMar/>
+          </w:tcPr>
+          <w:p>
+            <w:pPr>
+              <w:pStyle w:val="Normal"/>
+              <w:jc w:val="center"/>
+              <w:rPr>
+                <w:b w:val="0"/>
+                <w:bCs w:val="0"/>
+              </w:rPr>
+            </w:pPr>
+          </w:p>
+        </w:tc>
+        <w:tc>
+          <w:tcPr>
+            <w:tcW w:w="804" w:type="dxa"/>
+            <w:tcMar/>
+          </w:tcPr>
+          <w:p>
+            <w:pPr>
+              <w:pStyle w:val="Normal"/>
+              <w:jc w:val="center"/>
+              <w:rPr>
+                <w:b w:val="0"/>
+                <w:bCs w:val="0"/>
+              </w:rPr>
+            </w:pPr>
+          </w:p>
+        </w:tc>
+        <w:tc>
+          <w:tcPr>
+            <w:tcW w:w="1410" w:type="dxa"/>
+            <w:tcMar/>
+          </w:tcPr>
+          <w:p>
+            <w:pPr>
+              <w:pStyle w:val="Normal"/>
+              <w:jc w:val="center"/>
+              <w:rPr>
+                <w:b w:val="0"/>
+                <w:bCs w:val="0"/>
+              </w:rPr>
+            </w:pPr>
+          </w:p>
+        </w:tc>
+        <w:tc>
+          <w:tcPr>
+            <w:tcW w:w="2280" w:type="dxa"/>
+            <w:tcMar/>
+          </w:tcPr>
+          <w:p>
+            <w:pPr>
+              <w:pStyle w:val="Normal"/>
+              <w:jc w:val="center"/>
+              <w:rPr>
+                <w:b w:val="0"/>
+                <w:bCs w:val="0"/>
+              </w:rPr>
+            </w:pPr>
+          </w:p>
+        </w:tc>
+      </w:tr>
+      <w:tr>
+        <w:trPr>
+          <w:trHeight w:val="300"/>
+        </w:trPr>
+        <w:tc>
+          <w:tcPr>
+            <w:tcW w:w="1109" w:type="dxa"/>
+            <w:tcMar/>
+          </w:tcPr>
+          <w:p>
+            <w:pPr>
+              <w:pStyle w:val="Normal"/>
+              <w:jc w:val="center"/>
+              <w:rPr>
+                <w:b w:val="0"/>
+                <w:bCs w:val="0"/>
+              </w:rPr>
+            </w:pPr>
+          </w:p>
+        </w:tc>
+        <w:tc>
+          <w:tcPr>
+            <w:tcW w:w="1215" w:type="dxa"/>
+            <w:tcMar/>
+          </w:tcPr>
+          <w:p>
+            <w:pPr>
+              <w:pStyle w:val="Normal"/>
+              <w:jc w:val="center"/>
+              <w:rPr>
+                <w:b w:val="0"/>
+                <w:bCs w:val="0"/>
+              </w:rPr>
+            </w:pPr>
+          </w:p>
+        </w:tc>
+        <w:tc>
+          <w:tcPr>
+            <w:tcW w:w="855" w:type="dxa"/>
+            <w:tcMar/>
+          </w:tcPr>
+          <w:p>
+            <w:pPr>
+              <w:pStyle w:val="Normal"/>
+              <w:jc w:val="center"/>
+              <w:rPr>
+                <w:b w:val="0"/>
+                <w:bCs w:val="0"/>
+              </w:rPr>
+            </w:pPr>
+          </w:p>
+        </w:tc>
+        <w:tc>
+          <w:tcPr>
+            <w:tcW w:w="1094" w:type="dxa"/>
+            <w:tcMar/>
+          </w:tcPr>
+          <w:p>
+            <w:pPr>
+              <w:pStyle w:val="Normal"/>
+              <w:jc w:val="center"/>
+              <w:rPr>
+                <w:b w:val="0"/>
+                <w:bCs w:val="0"/>
+              </w:rPr>
+            </w:pPr>
+          </w:p>
+        </w:tc>
+        <w:tc>
+          <w:tcPr>
+            <w:tcW w:w="1560" w:type="dxa"/>
+            <w:tcMar/>
+          </w:tcPr>
+          <w:p>
+            <w:pPr>
+              <w:pStyle w:val="Normal"/>
+              <w:jc w:val="center"/>
+              <w:rPr>
+                <w:b w:val="0"/>
+                <w:bCs w:val="0"/>
+              </w:rPr>
+            </w:pPr>
+          </w:p>
+        </w:tc>
+        <w:tc>
+          <w:tcPr>
+            <w:tcW w:w="804" w:type="dxa"/>
+            <w:tcMar/>
+          </w:tcPr>
+          <w:p>
+            <w:pPr>
+              <w:pStyle w:val="Normal"/>
+              <w:jc w:val="center"/>
+              <w:rPr>
+                <w:b w:val="0"/>
+                <w:bCs w:val="0"/>
+              </w:rPr>
+            </w:pPr>
+          </w:p>
+        </w:tc>
+        <w:tc>
+          <w:tcPr>
+            <w:tcW w:w="1410" w:type="dxa"/>
+            <w:tcMar/>
+          </w:tcPr>
+          <w:p>
+            <w:pPr>
+              <w:pStyle w:val="Normal"/>
+              <w:jc w:val="center"/>
+              <w:rPr>
+                <w:b w:val="0"/>
+                <w:bCs w:val="0"/>
+              </w:rPr>
+            </w:pPr>
+          </w:p>
+        </w:tc>
+        <w:tc>
+          <w:tcPr>
+            <w:tcW w:w="2280" w:type="dxa"/>
+            <w:tcMar/>
+          </w:tcPr>
+          <w:p>
+            <w:pPr>
+              <w:pStyle w:val="Normal"/>
+              <w:jc w:val="center"/>
+              <w:rPr>
+                <w:b w:val="0"/>
+                <w:bCs w:val="0"/>
+              </w:rPr>
+            </w:pPr>
+          </w:p>
+        </w:tc>
+      </w:tr>
+      <w:tr>
+        <w:trPr>
+          <w:trHeight w:val="300"/>
+        </w:trPr>
+        <w:tc>
+          <w:tcPr>
+            <w:tcW w:w="1109" w:type="dxa"/>
+            <w:tcMar/>
+          </w:tcPr>
+          <w:p>
+            <w:pPr>
+              <w:pStyle w:val="Normal"/>
+              <w:jc w:val="center"/>
+              <w:rPr>
+                <w:b w:val="0"/>
+                <w:bCs w:val="0"/>
+              </w:rPr>
+            </w:pPr>
+          </w:p>
+        </w:tc>
+        <w:tc>
+          <w:tcPr>
+            <w:tcW w:w="1215" w:type="dxa"/>
+            <w:tcMar/>
+          </w:tcPr>
+          <w:p>
+            <w:pPr>
+              <w:pStyle w:val="Normal"/>
+              <w:jc w:val="center"/>
+              <w:rPr>
+                <w:b w:val="0"/>
+                <w:bCs w:val="0"/>
+              </w:rPr>
+            </w:pPr>
+          </w:p>
+        </w:tc>
+        <w:tc>
+          <w:tcPr>
+            <w:tcW w:w="855" w:type="dxa"/>
+            <w:tcMar/>
+          </w:tcPr>
+          <w:p>
+            <w:pPr>
+              <w:pStyle w:val="Normal"/>
+              <w:jc w:val="center"/>
+              <w:rPr>
+                <w:b w:val="0"/>
+                <w:bCs w:val="0"/>
+              </w:rPr>
+            </w:pPr>
+          </w:p>
+        </w:tc>
+        <w:tc>
+          <w:tcPr>
+            <w:tcW w:w="1094" w:type="dxa"/>
+            <w:tcMar/>
+          </w:tcPr>
+          <w:p>
+            <w:pPr>
+              <w:pStyle w:val="Normal"/>
+              <w:jc w:val="center"/>
+              <w:rPr>
+                <w:b w:val="0"/>
+                <w:bCs w:val="0"/>
+              </w:rPr>
+            </w:pPr>
+          </w:p>
+        </w:tc>
+        <w:tc>
+          <w:tcPr>
+            <w:tcW w:w="1560" w:type="dxa"/>
+            <w:tcMar/>
+          </w:tcPr>
+          <w:p>
+            <w:pPr>
+              <w:pStyle w:val="Normal"/>
+              <w:jc w:val="center"/>
+              <w:rPr>
+                <w:b w:val="0"/>
+                <w:bCs w:val="0"/>
+              </w:rPr>
+            </w:pPr>
+          </w:p>
+        </w:tc>
+        <w:tc>
+          <w:tcPr>
+            <w:tcW w:w="804" w:type="dxa"/>
+            <w:tcMar/>
+          </w:tcPr>
+          <w:p>
+            <w:pPr>
+              <w:pStyle w:val="Normal"/>
+              <w:jc w:val="center"/>
+              <w:rPr>
+                <w:b w:val="0"/>
+                <w:bCs w:val="0"/>
+              </w:rPr>
+            </w:pPr>
+          </w:p>
+        </w:tc>
+        <w:tc>
+          <w:tcPr>
+            <w:tcW w:w="1410" w:type="dxa"/>
+            <w:tcMar/>
+          </w:tcPr>
+          <w:p>
+            <w:pPr>
+              <w:pStyle w:val="Normal"/>
+              <w:jc w:val="center"/>
+              <w:rPr>
+                <w:b w:val="0"/>
+                <w:bCs w:val="0"/>
+              </w:rPr>
+            </w:pPr>
+          </w:p>
+        </w:tc>
+        <w:tc>
+          <w:tcPr>
+            <w:tcW w:w="2280" w:type="dxa"/>
+            <w:tcMar/>
+          </w:tcPr>
+          <w:p>
+            <w:pPr>
+              <w:pStyle w:val="Normal"/>
+              <w:jc w:val="center"/>
+              <w:rPr>
+                <w:b w:val="0"/>
+                <w:bCs w:val="0"/>
+              </w:rPr>
+            </w:pPr>
           </w:p>
         </w:tc>
       </w:tr>
     </w:tbl>
-    <w:p>
-      <w:pPr>
-        <w:ind w:left="360"/>
-        <w:jc w:val="center"/>
-        <w:rPr>
-          <w:i w:val="1"/>
-          <w:iCs w:val="1"/>
-          <w:sz w:val="20"/>
-          <w:szCs w:val="20"/>
-        </w:rPr>
-      </w:pPr>
-      <w:r>
-        <w:rPr>
-          <w:i w:val="1"/>
-          <w:iCs w:val="1"/>
-          <w:sz w:val="22"/>
-          <w:szCs w:val="22"/>
-        </w:rPr>
-        <w:t>Table 1: Stakeholder Register / Profile</w:t>
-      </w:r>
-    </w:p>
     <w:p>
       <w:pPr>
         <w:pStyle w:val="Normal"/>
@@ -2531,6 +4683,91 @@
 
 <file path=word/numbering.xml><?xml version="1.0" encoding="utf-8"?>
 <w:numbering xmlns:wpc="http://schemas.microsoft.com/office/word/2010/wordprocessingCanvas" xmlns:cx="http://schemas.microsoft.com/office/drawing/2014/chartex" xmlns:cx1="http://schemas.microsoft.com/office/drawing/2015/9/8/chartex" xmlns:cx2="http://schemas.microsoft.com/office/drawing/2015/10/21/chartex" xmlns:cx3="http://schemas.microsoft.com/office/drawing/2016/5/9/chartex" xmlns:cx4="http://schemas.microsoft.com/office/drawing/2016/5/10/chartex" xmlns:cx5="http://schemas.microsoft.com/office/drawing/2016/5/11/chartex" xmlns:cx6="http://schemas.microsoft.com/office/drawing/2016/5/12/chartex" xmlns:cx7="http://schemas.microsoft.com/office/drawing/2016/5/13/chartex" xmlns:cx8="http://schemas.microsoft.com/office/drawing/2016/5/14/chartex" xmlns:mc="http://schemas.openxmlformats.org/markup-compatibility/2006" xmlns:aink="http://schemas.microsoft.com/office/drawing/2016/ink" xmlns:am3d="http://schemas.microsoft.com/office/drawing/2017/model3d" xmlns:o="urn:schemas-microsoft-com:office:office" xmlns:oel="http://schemas.microsoft.com/office/2019/extlst" xmlns:r="http://schemas.openxmlformats.org/officeDocument/2006/relationships" xmlns:m="http://schemas.openxmlformats.org/officeDocument/2006/math" xmlns:v="urn:schemas-microsoft-com:vml" xmlns:wp14="http://schemas.microsoft.com/office/word/2010/wordprocessingDrawing" xmlns:wp="http://schemas.openxmlformats.org/drawingml/2006/wordprocessingDrawing" xmlns:w10="urn:schemas-microsoft-com:office:word" xmlns:w="http://schemas.openxmlformats.org/wordprocessingml/2006/main" xmlns:w14="http://schemas.microsoft.com/office/word/2010/wordml" xmlns:w15="http://schemas.microsoft.com/office/word/2012/wordml" xmlns:w16cex="http://schemas.microsoft.com/office/word/2018/wordml/cex" xmlns:w16cid="http://schemas.microsoft.com/office/word/2016/wordml/cid" xmlns:w16="http://schemas.microsoft.com/office/word/2018/wordml" xmlns:w16sdtdh="http://schemas.microsoft.com/office/word/2020/wordml/sdtdatahash" xmlns:w16se="http://schemas.microsoft.com/office/word/2015/wordml/symex" xmlns:wpg="http://schemas.microsoft.com/office/word/2010/wordprocessingGroup" xmlns:wpi="http://schemas.microsoft.com/office/word/2010/wordprocessingInk" xmlns:wne="http://schemas.microsoft.com/office/word/2006/wordml" xmlns:wps="http://schemas.microsoft.com/office/word/2010/wordprocessingShape" mc:Ignorable="w14 w15 w16se w16cid w16 w16cex w16sdtdh wp14">
+  <w:abstractNum xmlns:w="http://schemas.openxmlformats.org/wordprocessingml/2006/main" w:abstractNumId="10">
+    <w:nsid w:val="55196e79"/>
+    <w:multiLevelType xmlns:w="http://schemas.openxmlformats.org/wordprocessingml/2006/main" w:val="hybridMultilevel"/>
+    <w:lvl xmlns:w="http://schemas.openxmlformats.org/wordprocessingml/2006/main" w:ilvl="0">
+      <w:start w:val="1"/>
+      <w:numFmt w:val="decimal"/>
+      <w:lvlText w:val="%1."/>
+      <w:lvlJc w:val="left"/>
+      <w:pPr>
+        <w:ind w:left="720" w:hanging="360"/>
+      </w:pPr>
+    </w:lvl>
+    <w:lvl xmlns:w="http://schemas.openxmlformats.org/wordprocessingml/2006/main" w:ilvl="1">
+      <w:start w:val="1"/>
+      <w:numFmt w:val="lowerLetter"/>
+      <w:lvlText w:val="%2."/>
+      <w:lvlJc w:val="left"/>
+      <w:pPr>
+        <w:ind w:left="1440" w:hanging="360"/>
+      </w:pPr>
+    </w:lvl>
+    <w:lvl xmlns:w="http://schemas.openxmlformats.org/wordprocessingml/2006/main" w:ilvl="2">
+      <w:start w:val="1"/>
+      <w:numFmt w:val="lowerRoman"/>
+      <w:lvlText w:val="%3."/>
+      <w:lvlJc w:val="right"/>
+      <w:pPr>
+        <w:ind w:left="2160" w:hanging="180"/>
+      </w:pPr>
+    </w:lvl>
+    <w:lvl xmlns:w="http://schemas.openxmlformats.org/wordprocessingml/2006/main" w:ilvl="3">
+      <w:start w:val="1"/>
+      <w:numFmt w:val="decimal"/>
+      <w:lvlText w:val="%4."/>
+      <w:lvlJc w:val="left"/>
+      <w:pPr>
+        <w:ind w:left="2880" w:hanging="360"/>
+      </w:pPr>
+    </w:lvl>
+    <w:lvl xmlns:w="http://schemas.openxmlformats.org/wordprocessingml/2006/main" w:ilvl="4">
+      <w:start w:val="1"/>
+      <w:numFmt w:val="lowerLetter"/>
+      <w:lvlText w:val="%5."/>
+      <w:lvlJc w:val="left"/>
+      <w:pPr>
+        <w:ind w:left="3600" w:hanging="360"/>
+      </w:pPr>
+    </w:lvl>
+    <w:lvl xmlns:w="http://schemas.openxmlformats.org/wordprocessingml/2006/main" w:ilvl="5">
+      <w:start w:val="1"/>
+      <w:numFmt w:val="lowerRoman"/>
+      <w:lvlText w:val="%6."/>
+      <w:lvlJc w:val="right"/>
+      <w:pPr>
+        <w:ind w:left="4320" w:hanging="180"/>
+      </w:pPr>
+    </w:lvl>
+    <w:lvl xmlns:w="http://schemas.openxmlformats.org/wordprocessingml/2006/main" w:ilvl="6">
+      <w:start w:val="1"/>
+      <w:numFmt w:val="decimal"/>
+      <w:lvlText w:val="%7."/>
+      <w:lvlJc w:val="left"/>
+      <w:pPr>
+        <w:ind w:left="5040" w:hanging="360"/>
+      </w:pPr>
+    </w:lvl>
+    <w:lvl xmlns:w="http://schemas.openxmlformats.org/wordprocessingml/2006/main" w:ilvl="7">
+      <w:start w:val="1"/>
+      <w:numFmt w:val="lowerLetter"/>
+      <w:lvlText w:val="%8."/>
+      <w:lvlJc w:val="left"/>
+      <w:pPr>
+        <w:ind w:left="5760" w:hanging="360"/>
+      </w:pPr>
+    </w:lvl>
+    <w:lvl xmlns:w="http://schemas.openxmlformats.org/wordprocessingml/2006/main" w:ilvl="8">
+      <w:start w:val="1"/>
+      <w:numFmt w:val="lowerRoman"/>
+      <w:lvlText w:val="%9."/>
+      <w:lvlJc w:val="right"/>
+      <w:pPr>
+        <w:ind w:left="6480" w:hanging="180"/>
+      </w:pPr>
+    </w:lvl>
+  </w:abstractNum>
   <w:abstractNum xmlns:w="http://schemas.openxmlformats.org/wordprocessingml/2006/main" w:abstractNumId="9">
     <w:nsid w:val="7a2c99db"/>
     <w:multiLevelType xmlns:w="http://schemas.openxmlformats.org/wordprocessingml/2006/main" w:val="hybridMultilevel"/>
@@ -3713,6 +5950,9 @@
       </w:rPr>
     </w:lvl>
   </w:abstractNum>
+  <w:num w:numId="11">
+    <w:abstractNumId w:val="10"/>
+  </w:num>
   <w:num w:numId="10">
     <w:abstractNumId w:val="9"/>
   </w:num>
